--- a/01.Notice of Resignation.docx
+++ b/01.Notice of Resignation.docx
@@ -238,7 +238,13 @@
         <w:t xml:space="preserve">. My </w:t>
       </w:r>
       <w:r>
-        <w:t>last day will be Wednesday, September 29, 2022</w:t>
+        <w:t>last day</w:t>
+      </w:r>
+      <w:r>
+        <w:t xml:space="preserve"> will be Wednesday, September 22</w:t>
+      </w:r>
+      <w:r>
+        <w:t>, 2022</w:t>
       </w:r>
     </w:p>
     <w:p>
